--- a/templates & procedures/procedureBasePrix.docx
+++ b/templates & procedures/procedureBasePrix.docx
@@ -18,19 +18,6 @@
       </w:pPr>
       <w:r>
         <w:t>Gestion de la base de prix de référence</w:t>
-      </w:r>
-    </w:p>
-    <w:p>
-      <w:pPr>
-        <w:pStyle w:val="Titre1"/>
-        <w:numPr>
-          <w:ilvl w:val="0"/>
-          <w:numId w:val="2"/>
-        </w:numPr>
-        <w:ind w:left="709"/>
-      </w:pPr>
-      <w:r>
-        <w:t>Insertion / modification</w:t>
       </w:r>
     </w:p>
     <w:p/>
@@ -42,6 +29,7 @@
           <w:numId w:val="9"/>
         </w:numPr>
         <w:spacing w:line="360" w:lineRule="auto"/>
+        <w:ind w:left="426"/>
       </w:pPr>
       <w:r>
         <w:t>Création du fichier</w:t>
@@ -55,7 +43,7 @@
           <w:numId w:val="4"/>
         </w:numPr>
         <w:spacing w:line="360" w:lineRule="auto"/>
-        <w:ind w:left="1134"/>
+        <w:ind w:left="709"/>
         <w:jc w:val="both"/>
         <w:rPr>
           <w:rFonts w:asciiTheme="majorHAnsi" w:hAnsiTheme="majorHAnsi" w:cstheme="majorHAnsi"/>
@@ -98,7 +86,7 @@
           <w:numId w:val="4"/>
         </w:numPr>
         <w:spacing w:line="360" w:lineRule="auto"/>
-        <w:ind w:left="1134"/>
+        <w:ind w:left="709"/>
         <w:jc w:val="both"/>
         <w:rPr>
           <w:rFonts w:asciiTheme="majorHAnsi" w:hAnsiTheme="majorHAnsi" w:cstheme="majorHAnsi"/>
@@ -122,7 +110,7 @@
           <w:ilvl w:val="0"/>
           <w:numId w:val="5"/>
         </w:numPr>
-        <w:ind w:left="1276"/>
+        <w:ind w:left="993"/>
         <w:jc w:val="both"/>
         <w:rPr>
           <w:rFonts w:asciiTheme="majorHAnsi" w:hAnsiTheme="majorHAnsi" w:cstheme="majorHAnsi"/>
@@ -162,7 +150,7 @@
           <w:ilvl w:val="0"/>
           <w:numId w:val="5"/>
         </w:numPr>
-        <w:ind w:left="1276"/>
+        <w:ind w:left="993"/>
         <w:jc w:val="both"/>
         <w:rPr>
           <w:rFonts w:asciiTheme="majorHAnsi" w:hAnsiTheme="majorHAnsi" w:cstheme="majorHAnsi"/>
@@ -202,7 +190,7 @@
           <w:ilvl w:val="0"/>
           <w:numId w:val="5"/>
         </w:numPr>
-        <w:ind w:left="1276"/>
+        <w:ind w:left="993"/>
         <w:jc w:val="both"/>
         <w:rPr>
           <w:rFonts w:asciiTheme="majorHAnsi" w:hAnsiTheme="majorHAnsi" w:cstheme="majorHAnsi"/>
@@ -250,7 +238,7 @@
           <w:ilvl w:val="0"/>
           <w:numId w:val="5"/>
         </w:numPr>
-        <w:ind w:left="1276"/>
+        <w:ind w:left="993"/>
         <w:jc w:val="both"/>
         <w:rPr>
           <w:rFonts w:asciiTheme="majorHAnsi" w:hAnsiTheme="majorHAnsi" w:cstheme="majorHAnsi"/>
@@ -266,6 +254,76 @@
         </w:rPr>
         <w:t>Le nom est simplement une aide pour l’opérateur. Il ne sera pas pris en compte lors de l’insertion en base de données. Le nom de référence d’un ouvrage ou d’une prestation est celui attribué lors de l’insertion du descriptif.</w:t>
       </w:r>
+    </w:p>
+    <w:p>
+      <w:pPr>
+        <w:pStyle w:val="Paragraphedeliste"/>
+        <w:numPr>
+          <w:ilvl w:val="0"/>
+          <w:numId w:val="5"/>
+        </w:numPr>
+        <w:ind w:left="993"/>
+        <w:jc w:val="both"/>
+        <w:rPr>
+          <w:rFonts w:asciiTheme="majorHAnsi" w:hAnsiTheme="majorHAnsi" w:cstheme="majorHAnsi"/>
+          <w:sz w:val="22"/>
+          <w:szCs w:val="22"/>
+        </w:rPr>
+      </w:pPr>
+      <w:r>
+        <w:rPr>
+          <w:rFonts w:asciiTheme="majorHAnsi" w:hAnsiTheme="majorHAnsi" w:cstheme="majorHAnsi"/>
+          <w:sz w:val="22"/>
+          <w:szCs w:val="22"/>
+        </w:rPr>
+        <w:t xml:space="preserve">Dans le champ « Opération », spécifier </w:t>
+      </w:r>
+      <w:r>
+        <w:rPr>
+          <w:rFonts w:asciiTheme="majorHAnsi" w:hAnsiTheme="majorHAnsi" w:cstheme="majorHAnsi"/>
+          <w:sz w:val="22"/>
+          <w:szCs w:val="22"/>
+        </w:rPr>
+        <w:t>SUPPR</w:t>
+      </w:r>
+      <w:r>
+        <w:rPr>
+          <w:rFonts w:asciiTheme="majorHAnsi" w:hAnsiTheme="majorHAnsi" w:cstheme="majorHAnsi"/>
+          <w:sz w:val="22"/>
+          <w:szCs w:val="22"/>
+        </w:rPr>
+        <w:t xml:space="preserve"> pour supprimer l’ouvrage/la prestation de la BDD, </w:t>
+      </w:r>
+      <w:r>
+        <w:rPr>
+          <w:rFonts w:asciiTheme="majorHAnsi" w:hAnsiTheme="majorHAnsi" w:cstheme="majorHAnsi"/>
+          <w:sz w:val="22"/>
+          <w:szCs w:val="22"/>
+        </w:rPr>
+        <w:t>AJOUT</w:t>
+      </w:r>
+      <w:bookmarkStart w:id="0" w:name="_GoBack"/>
+      <w:bookmarkEnd w:id="0"/>
+      <w:r>
+        <w:rPr>
+          <w:rFonts w:asciiTheme="majorHAnsi" w:hAnsiTheme="majorHAnsi" w:cstheme="majorHAnsi"/>
+          <w:sz w:val="22"/>
+          <w:szCs w:val="22"/>
+        </w:rPr>
+        <w:t xml:space="preserve"> pour l’insérer ou écraser la valeur existante dans la BDD</w:t>
+      </w:r>
+    </w:p>
+    <w:p>
+      <w:pPr>
+        <w:pStyle w:val="Paragraphedeliste"/>
+        <w:ind w:left="993"/>
+        <w:jc w:val="both"/>
+        <w:rPr>
+          <w:rFonts w:asciiTheme="majorHAnsi" w:hAnsiTheme="majorHAnsi" w:cstheme="majorHAnsi"/>
+          <w:sz w:val="22"/>
+          <w:szCs w:val="22"/>
+        </w:rPr>
+      </w:pPr>
     </w:p>
     <w:p>
       <w:pPr>
@@ -275,6 +333,7 @@
           <w:numId w:val="9"/>
         </w:numPr>
         <w:spacing w:line="360" w:lineRule="auto"/>
+        <w:ind w:left="426"/>
       </w:pPr>
       <w:r>
         <w:t>Insertion dans la base de données</w:t>
@@ -288,7 +347,7 @@
           <w:numId w:val="6"/>
         </w:numPr>
         <w:spacing w:line="360" w:lineRule="auto"/>
-        <w:ind w:left="1134"/>
+        <w:ind w:left="709"/>
         <w:jc w:val="both"/>
         <w:rPr>
           <w:rFonts w:asciiTheme="majorHAnsi" w:hAnsiTheme="majorHAnsi" w:cstheme="majorHAnsi"/>
@@ -313,7 +372,7 @@
           <w:numId w:val="6"/>
         </w:numPr>
         <w:spacing w:line="360" w:lineRule="auto"/>
-        <w:ind w:left="1134"/>
+        <w:ind w:left="709"/>
         <w:jc w:val="both"/>
         <w:rPr>
           <w:rFonts w:asciiTheme="majorHAnsi" w:hAnsiTheme="majorHAnsi" w:cstheme="majorHAnsi"/>
@@ -329,21 +388,30 @@
         </w:rPr>
         <w:t>Importer le fichier CSV dans l’outil à l’aide du bouton « </w:t>
       </w:r>
+      <w:r>
+        <w:rPr>
+          <w:rFonts w:asciiTheme="majorHAnsi" w:hAnsiTheme="majorHAnsi" w:cstheme="majorHAnsi"/>
+          <w:color w:val="000000" w:themeColor="text1"/>
+          <w:sz w:val="22"/>
+          <w:szCs w:val="22"/>
+        </w:rPr>
+        <w:t xml:space="preserve">Gestion </w:t>
+      </w:r>
       <w:proofErr w:type="spellStart"/>
       <w:r>
         <w:rPr>
           <w:rFonts w:asciiTheme="majorHAnsi" w:hAnsiTheme="majorHAnsi" w:cstheme="majorHAnsi"/>
-          <w:color w:val="FF0000"/>
-          <w:sz w:val="22"/>
-          <w:szCs w:val="22"/>
-        </w:rPr>
-        <w:t>NomBouton</w:t>
+          <w:color w:val="000000" w:themeColor="text1"/>
+          <w:sz w:val="22"/>
+          <w:szCs w:val="22"/>
+        </w:rPr>
+        <w:t>BasePrix</w:t>
       </w:r>
       <w:proofErr w:type="spellEnd"/>
       <w:r>
         <w:rPr>
           <w:rFonts w:asciiTheme="majorHAnsi" w:hAnsiTheme="majorHAnsi" w:cstheme="majorHAnsi"/>
-          <w:color w:val="FF0000"/>
+          <w:color w:val="000000" w:themeColor="text1"/>
           <w:sz w:val="22"/>
           <w:szCs w:val="22"/>
         </w:rPr>
@@ -366,6 +434,7 @@
           <w:numId w:val="9"/>
         </w:numPr>
         <w:spacing w:line="360" w:lineRule="auto"/>
+        <w:ind w:left="426"/>
       </w:pPr>
       <w:r>
         <w:t>Retours de l’outil</w:t>
@@ -379,7 +448,7 @@
           <w:numId w:val="7"/>
         </w:numPr>
         <w:spacing w:line="360" w:lineRule="auto"/>
-        <w:ind w:left="1134"/>
+        <w:ind w:left="709"/>
         <w:jc w:val="both"/>
         <w:rPr>
           <w:rFonts w:asciiTheme="majorHAnsi" w:hAnsiTheme="majorHAnsi" w:cstheme="majorHAnsi"/>
@@ -393,7 +462,7 @@
           <w:sz w:val="22"/>
           <w:szCs w:val="22"/>
         </w:rPr>
-        <w:t>En cas de succès, un message de succès s’affiche et rien n’est retourné</w:t>
+        <w:t xml:space="preserve">En cas de succès, un message de succès s’affiche </w:t>
       </w:r>
     </w:p>
     <w:p>
@@ -403,7 +472,7 @@
           <w:ilvl w:val="0"/>
           <w:numId w:val="7"/>
         </w:numPr>
-        <w:ind w:left="1134"/>
+        <w:ind w:left="709"/>
         <w:jc w:val="both"/>
         <w:rPr>
           <w:rFonts w:asciiTheme="majorHAnsi" w:hAnsiTheme="majorHAnsi" w:cstheme="majorHAnsi"/>
@@ -417,13 +486,19 @@
           <w:sz w:val="22"/>
           <w:szCs w:val="22"/>
         </w:rPr>
-        <w:t xml:space="preserve">En cas d’échec, un message d’échec s’affiche et un fichier csv est retourné. Ce nouveau fichier démarre à la ligne où l’outil a rencontré un problème. </w:t>
+        <w:t xml:space="preserve">En cas d’échec, un message d’échec s’affiche </w:t>
+      </w:r>
+      <w:r>
+        <w:rPr>
+          <w:rFonts w:asciiTheme="majorHAnsi" w:hAnsiTheme="majorHAnsi" w:cstheme="majorHAnsi"/>
+          <w:sz w:val="22"/>
+          <w:szCs w:val="22"/>
+        </w:rPr>
+        <w:t>comportant l’identifiant de la ligne posant problème. Résoudre le problème et recommencer l’insertion. Les lignes antérieures à celle posant problème ont déjà été insérées ; inutile de les mettre à nouveau</w:t>
       </w:r>
     </w:p>
     <w:p>
       <w:pPr>
-        <w:pStyle w:val="Paragraphedeliste"/>
-        <w:ind w:left="1134"/>
         <w:jc w:val="both"/>
         <w:rPr>
           <w:rFonts w:asciiTheme="majorHAnsi" w:hAnsiTheme="majorHAnsi" w:cstheme="majorHAnsi"/>
@@ -431,394 +506,6 @@
           <w:szCs w:val="22"/>
         </w:rPr>
       </w:pPr>
-      <w:r>
-        <w:rPr>
-          <w:rFonts w:asciiTheme="majorHAnsi" w:hAnsiTheme="majorHAnsi" w:cstheme="majorHAnsi"/>
-          <w:sz w:val="22"/>
-          <w:szCs w:val="22"/>
-        </w:rPr>
-        <w:t xml:space="preserve">Les lignes antérieures à la ligne défectueuse ont bien été enregistrées et ne sont pas retournées dans le fichier en sortie. </w:t>
-      </w:r>
-    </w:p>
-    <w:p>
-      <w:pPr>
-        <w:pStyle w:val="Paragraphedeliste"/>
-        <w:ind w:left="1134"/>
-        <w:jc w:val="both"/>
-        <w:rPr>
-          <w:rFonts w:asciiTheme="majorHAnsi" w:hAnsiTheme="majorHAnsi" w:cstheme="majorHAnsi"/>
-          <w:sz w:val="22"/>
-          <w:szCs w:val="22"/>
-        </w:rPr>
-      </w:pPr>
-      <w:r>
-        <w:rPr>
-          <w:rFonts w:asciiTheme="majorHAnsi" w:hAnsiTheme="majorHAnsi" w:cstheme="majorHAnsi"/>
-          <w:sz w:val="22"/>
-          <w:szCs w:val="22"/>
-        </w:rPr>
-        <w:t xml:space="preserve">Les lignes postérieures </w:t>
-      </w:r>
-      <w:r>
-        <w:rPr>
-          <w:rFonts w:asciiTheme="majorHAnsi" w:hAnsiTheme="majorHAnsi" w:cstheme="majorHAnsi"/>
-          <w:sz w:val="22"/>
-          <w:szCs w:val="22"/>
-        </w:rPr>
-        <w:t xml:space="preserve">sont possiblement bonnes et n’ont pas été insérées en base de données. </w:t>
-      </w:r>
-    </w:p>
-    <w:p>
-      <w:pPr>
-        <w:pStyle w:val="Paragraphedeliste"/>
-        <w:ind w:left="1134"/>
-        <w:jc w:val="both"/>
-        <w:rPr>
-          <w:rFonts w:asciiTheme="majorHAnsi" w:hAnsiTheme="majorHAnsi" w:cstheme="majorHAnsi"/>
-          <w:sz w:val="22"/>
-          <w:szCs w:val="22"/>
-        </w:rPr>
-      </w:pPr>
-      <w:r>
-        <w:rPr>
-          <w:rFonts w:asciiTheme="majorHAnsi" w:hAnsiTheme="majorHAnsi" w:cstheme="majorHAnsi"/>
-          <w:sz w:val="22"/>
-          <w:szCs w:val="22"/>
-        </w:rPr>
-        <w:t>Une fois la/les ligne(s) problématiques corrigées, reprendre les opérations à partir de l’étape II)</w:t>
-      </w:r>
-    </w:p>
-    <w:p>
-      <w:pPr>
-        <w:jc w:val="both"/>
-        <w:rPr>
-          <w:rFonts w:asciiTheme="majorHAnsi" w:hAnsiTheme="majorHAnsi" w:cstheme="majorHAnsi"/>
-          <w:sz w:val="22"/>
-          <w:szCs w:val="22"/>
-        </w:rPr>
-      </w:pPr>
-    </w:p>
-    <w:p>
-      <w:pPr>
-        <w:pStyle w:val="Titre1"/>
-        <w:numPr>
-          <w:ilvl w:val="0"/>
-          <w:numId w:val="2"/>
-        </w:numPr>
-        <w:spacing w:line="276" w:lineRule="auto"/>
-        <w:ind w:left="709"/>
-      </w:pPr>
-      <w:r>
-        <w:t>Suppression</w:t>
-      </w:r>
-    </w:p>
-    <w:p>
-      <w:pPr>
-        <w:jc w:val="both"/>
-        <w:rPr>
-          <w:rFonts w:asciiTheme="majorHAnsi" w:hAnsiTheme="majorHAnsi" w:cstheme="majorHAnsi"/>
-          <w:sz w:val="22"/>
-          <w:szCs w:val="22"/>
-        </w:rPr>
-      </w:pPr>
-      <w:r>
-        <w:rPr>
-          <w:rFonts w:asciiTheme="majorHAnsi" w:hAnsiTheme="majorHAnsi" w:cstheme="majorHAnsi"/>
-          <w:sz w:val="22"/>
-          <w:szCs w:val="22"/>
-        </w:rPr>
-        <w:t xml:space="preserve">Pour supprimer </w:t>
-      </w:r>
-      <w:r>
-        <w:rPr>
-          <w:rFonts w:asciiTheme="majorHAnsi" w:hAnsiTheme="majorHAnsi" w:cstheme="majorHAnsi"/>
-          <w:sz w:val="22"/>
-          <w:szCs w:val="22"/>
-        </w:rPr>
-        <w:t>la base de prix d’un ouvrage ou d’une prestation, les étapes sont exactement les mêmes que celles listées précédemment. Seules 2 choses changent :</w:t>
-      </w:r>
-    </w:p>
-    <w:p/>
-    <w:p>
-      <w:pPr>
-        <w:pStyle w:val="Paragraphedeliste"/>
-        <w:numPr>
-          <w:ilvl w:val="1"/>
-          <w:numId w:val="13"/>
-        </w:numPr>
-        <w:spacing w:line="360" w:lineRule="auto"/>
-        <w:jc w:val="both"/>
-        <w:rPr>
-          <w:rFonts w:asciiTheme="majorHAnsi" w:hAnsiTheme="majorHAnsi" w:cstheme="majorHAnsi"/>
-          <w:sz w:val="22"/>
-          <w:szCs w:val="22"/>
-        </w:rPr>
-      </w:pPr>
-      <w:r>
-        <w:rPr>
-          <w:rFonts w:asciiTheme="majorHAnsi" w:hAnsiTheme="majorHAnsi" w:cstheme="majorHAnsi"/>
-          <w:sz w:val="22"/>
-          <w:szCs w:val="22"/>
-        </w:rPr>
-        <w:t xml:space="preserve">  </w:t>
-      </w:r>
-      <w:r>
-        <w:rPr>
-          <w:rFonts w:asciiTheme="majorHAnsi" w:hAnsiTheme="majorHAnsi" w:cstheme="majorHAnsi"/>
-          <w:sz w:val="22"/>
-          <w:szCs w:val="22"/>
-        </w:rPr>
-        <w:t>Remplissage rigoureux des lignes selon les règles suivantes</w:t>
-      </w:r>
-    </w:p>
-    <w:p>
-      <w:pPr>
-        <w:pStyle w:val="Paragraphedeliste"/>
-        <w:numPr>
-          <w:ilvl w:val="0"/>
-          <w:numId w:val="12"/>
-        </w:numPr>
-        <w:ind w:left="1418"/>
-        <w:jc w:val="both"/>
-        <w:rPr>
-          <w:rFonts w:asciiTheme="majorHAnsi" w:hAnsiTheme="majorHAnsi" w:cstheme="majorHAnsi"/>
-          <w:sz w:val="22"/>
-          <w:szCs w:val="22"/>
-        </w:rPr>
-      </w:pPr>
-      <w:r>
-        <w:rPr>
-          <w:rFonts w:asciiTheme="majorHAnsi" w:hAnsiTheme="majorHAnsi" w:cstheme="majorHAnsi"/>
-          <w:sz w:val="22"/>
-          <w:szCs w:val="22"/>
-        </w:rPr>
-        <w:t xml:space="preserve">Seul l’un des deux champs (Ouvrage ou Prestation) peut contenir un identifiant. L’autre doit comporter </w:t>
-      </w:r>
-      <w:r>
-        <w:rPr>
-          <w:rFonts w:asciiTheme="majorHAnsi" w:hAnsiTheme="majorHAnsi" w:cstheme="majorHAnsi"/>
-          <w:sz w:val="22"/>
-          <w:szCs w:val="22"/>
-        </w:rPr>
-        <w:t>le caractère</w:t>
-      </w:r>
-      <w:r>
-        <w:rPr>
-          <w:rFonts w:asciiTheme="majorHAnsi" w:hAnsiTheme="majorHAnsi" w:cstheme="majorHAnsi"/>
-          <w:sz w:val="22"/>
-          <w:szCs w:val="22"/>
-        </w:rPr>
-        <w:t> « / »</w:t>
-      </w:r>
-    </w:p>
-    <w:p>
-      <w:pPr>
-        <w:pStyle w:val="Paragraphedeliste"/>
-        <w:numPr>
-          <w:ilvl w:val="0"/>
-          <w:numId w:val="12"/>
-        </w:numPr>
-        <w:ind w:left="1418"/>
-        <w:jc w:val="both"/>
-        <w:rPr>
-          <w:rFonts w:asciiTheme="majorHAnsi" w:hAnsiTheme="majorHAnsi" w:cstheme="majorHAnsi"/>
-          <w:sz w:val="22"/>
-          <w:szCs w:val="22"/>
-        </w:rPr>
-      </w:pPr>
-      <w:r>
-        <w:rPr>
-          <w:rFonts w:asciiTheme="majorHAnsi" w:hAnsiTheme="majorHAnsi" w:cstheme="majorHAnsi"/>
-          <w:sz w:val="22"/>
-          <w:szCs w:val="22"/>
-        </w:rPr>
-        <w:t>L’identifiant de l’ouvrage ou de la prestation se fait dans l’ordre de l’arborescence</w:t>
-      </w:r>
-      <w:r>
-        <w:rPr>
-          <w:rFonts w:asciiTheme="majorHAnsi" w:hAnsiTheme="majorHAnsi" w:cstheme="majorHAnsi"/>
-          <w:sz w:val="22"/>
-          <w:szCs w:val="22"/>
-        </w:rPr>
-        <w:t xml:space="preserve">. Le caractère de séparation est un </w:t>
-      </w:r>
-      <w:r>
-        <w:rPr>
-          <w:rFonts w:asciiTheme="majorHAnsi" w:hAnsiTheme="majorHAnsi" w:cstheme="majorHAnsi"/>
-          <w:sz w:val="22"/>
-          <w:szCs w:val="22"/>
-        </w:rPr>
-        <w:t>« / »</w:t>
-      </w:r>
-    </w:p>
-    <w:p>
-      <w:pPr>
-        <w:pStyle w:val="Paragraphedeliste"/>
-        <w:numPr>
-          <w:ilvl w:val="0"/>
-          <w:numId w:val="12"/>
-        </w:numPr>
-        <w:ind w:left="1418"/>
-        <w:jc w:val="both"/>
-        <w:rPr>
-          <w:rFonts w:asciiTheme="majorHAnsi" w:hAnsiTheme="majorHAnsi" w:cstheme="majorHAnsi"/>
-          <w:sz w:val="22"/>
-          <w:szCs w:val="22"/>
-        </w:rPr>
-      </w:pPr>
-      <w:r>
-        <w:rPr>
-          <w:rFonts w:asciiTheme="majorHAnsi" w:hAnsiTheme="majorHAnsi" w:cstheme="majorHAnsi"/>
-          <w:sz w:val="22"/>
-          <w:szCs w:val="22"/>
-        </w:rPr>
-        <w:t xml:space="preserve">Le nom est simplement une aide pour l’opérateur. Il ne sera pas pris en compte lors </w:t>
-      </w:r>
-      <w:r>
-        <w:rPr>
-          <w:rFonts w:asciiTheme="majorHAnsi" w:hAnsiTheme="majorHAnsi" w:cstheme="majorHAnsi"/>
-          <w:sz w:val="22"/>
-          <w:szCs w:val="22"/>
-        </w:rPr>
-        <w:t>du traitement</w:t>
-      </w:r>
-      <w:r>
-        <w:rPr>
-          <w:rFonts w:asciiTheme="majorHAnsi" w:hAnsiTheme="majorHAnsi" w:cstheme="majorHAnsi"/>
-          <w:sz w:val="22"/>
-          <w:szCs w:val="22"/>
-        </w:rPr>
-        <w:t xml:space="preserve">. </w:t>
-      </w:r>
-    </w:p>
-    <w:p>
-      <w:pPr>
-        <w:pStyle w:val="Paragraphedeliste"/>
-        <w:numPr>
-          <w:ilvl w:val="0"/>
-          <w:numId w:val="12"/>
-        </w:numPr>
-        <w:ind w:left="1418"/>
-        <w:jc w:val="both"/>
-        <w:rPr>
-          <w:rFonts w:asciiTheme="majorHAnsi" w:hAnsiTheme="majorHAnsi" w:cstheme="majorHAnsi"/>
-          <w:sz w:val="22"/>
-          <w:szCs w:val="22"/>
-        </w:rPr>
-      </w:pPr>
-      <w:r>
-        <w:rPr>
-          <w:rFonts w:asciiTheme="majorHAnsi" w:hAnsiTheme="majorHAnsi" w:cstheme="majorHAnsi"/>
-          <w:sz w:val="22"/>
-          <w:szCs w:val="22"/>
-        </w:rPr>
-        <w:lastRenderedPageBreak/>
-        <w:t>Toutes les autres cellules doivent contenir le caractère « / »</w:t>
-      </w:r>
-    </w:p>
-    <w:p>
-      <w:pPr>
-        <w:pStyle w:val="Paragraphedeliste"/>
-        <w:ind w:left="1418"/>
-        <w:jc w:val="both"/>
-        <w:rPr>
-          <w:rFonts w:asciiTheme="majorHAnsi" w:hAnsiTheme="majorHAnsi" w:cstheme="majorHAnsi"/>
-          <w:sz w:val="22"/>
-          <w:szCs w:val="22"/>
-        </w:rPr>
-      </w:pPr>
-    </w:p>
-    <w:p>
-      <w:pPr>
-        <w:pStyle w:val="Paragraphedeliste"/>
-        <w:ind w:left="360"/>
-        <w:jc w:val="both"/>
-        <w:rPr>
-          <w:rFonts w:asciiTheme="majorHAnsi" w:hAnsiTheme="majorHAnsi" w:cstheme="majorHAnsi"/>
-          <w:sz w:val="22"/>
-          <w:szCs w:val="22"/>
-        </w:rPr>
-      </w:pPr>
-      <w:r>
-        <w:rPr>
-          <w:rFonts w:asciiTheme="majorHAnsi" w:hAnsiTheme="majorHAnsi" w:cstheme="majorHAnsi"/>
-          <w:sz w:val="22"/>
-          <w:szCs w:val="22"/>
-        </w:rPr>
-        <w:t>3) Aucun message ne s’affiche. Les informations de la base de prix de référence associées aux identifiants du fichier ont été supprimées.</w:t>
-      </w:r>
-    </w:p>
-    <w:p>
-      <w:pPr>
-        <w:pStyle w:val="Paragraphedeliste"/>
-        <w:ind w:left="360"/>
-        <w:jc w:val="both"/>
-        <w:rPr>
-          <w:rFonts w:asciiTheme="majorHAnsi" w:hAnsiTheme="majorHAnsi" w:cstheme="majorHAnsi"/>
-          <w:sz w:val="22"/>
-          <w:szCs w:val="22"/>
-        </w:rPr>
-      </w:pPr>
-    </w:p>
-    <w:p>
-      <w:pPr>
-        <w:pStyle w:val="Paragraphedeliste"/>
-        <w:ind w:left="360"/>
-        <w:jc w:val="both"/>
-        <w:rPr>
-          <w:rFonts w:asciiTheme="majorHAnsi" w:hAnsiTheme="majorHAnsi" w:cstheme="majorHAnsi"/>
-          <w:sz w:val="22"/>
-          <w:szCs w:val="22"/>
-        </w:rPr>
-      </w:pPr>
-    </w:p>
-    <w:p>
-      <w:pPr>
-        <w:pStyle w:val="Paragraphedeliste"/>
-        <w:ind w:left="360"/>
-        <w:jc w:val="both"/>
-        <w:rPr>
-          <w:rFonts w:asciiTheme="majorHAnsi" w:hAnsiTheme="majorHAnsi" w:cstheme="majorHAnsi"/>
-          <w:sz w:val="22"/>
-          <w:szCs w:val="22"/>
-        </w:rPr>
-      </w:pPr>
-      <w:bookmarkStart w:id="0" w:name="_GoBack"/>
-      <w:bookmarkEnd w:id="0"/>
-    </w:p>
-    <w:p>
-      <w:pPr>
-        <w:pStyle w:val="Paragraphedeliste"/>
-        <w:ind w:left="0"/>
-        <w:jc w:val="both"/>
-        <w:rPr>
-          <w:rStyle w:val="Accentuationintense"/>
-          <w:rFonts w:asciiTheme="majorHAnsi" w:hAnsiTheme="majorHAnsi" w:cstheme="majorHAnsi"/>
-        </w:rPr>
-      </w:pPr>
-      <w:r>
-        <w:rPr>
-          <w:rStyle w:val="Accentuationintense"/>
-          <w:rFonts w:asciiTheme="majorHAnsi" w:hAnsiTheme="majorHAnsi" w:cstheme="majorHAnsi"/>
-        </w:rPr>
-        <w:t>Note : Comme dans le fichier « </w:t>
-      </w:r>
-      <w:proofErr w:type="spellStart"/>
-      <w:r>
-        <w:rPr>
-          <w:rStyle w:val="Accentuationintense"/>
-          <w:rFonts w:asciiTheme="majorHAnsi" w:hAnsiTheme="majorHAnsi" w:cstheme="majorHAnsi"/>
-        </w:rPr>
-        <w:t>templateBasePrix</w:t>
-      </w:r>
-      <w:proofErr w:type="spellEnd"/>
-      <w:r>
-        <w:rPr>
-          <w:rStyle w:val="Accentuationintense"/>
-          <w:rFonts w:asciiTheme="majorHAnsi" w:hAnsiTheme="majorHAnsi" w:cstheme="majorHAnsi"/>
-        </w:rPr>
-        <w:t xml:space="preserve"> », les opérations de suppression, insertion et modification peuvent être réalisées dans le même fichier. </w:t>
-      </w:r>
     </w:p>
     <w:p>
       <w:pPr>

--- a/templates & procedures/procedureBasePrix.docx
+++ b/templates & procedures/procedureBasePrix.docx
@@ -302,17 +302,43 @@
         </w:rPr>
         <w:t>AJOUT</w:t>
       </w:r>
+      <w:r>
+        <w:rPr>
+          <w:rFonts w:asciiTheme="majorHAnsi" w:hAnsiTheme="majorHAnsi" w:cstheme="majorHAnsi"/>
+          <w:sz w:val="22"/>
+          <w:szCs w:val="22"/>
+        </w:rPr>
+        <w:t xml:space="preserve"> pour l’insérer ou écraser la valeur existante dans la BDD</w:t>
+      </w:r>
+    </w:p>
+    <w:p>
+      <w:pPr>
+        <w:pStyle w:val="Paragraphedeliste"/>
+        <w:numPr>
+          <w:ilvl w:val="0"/>
+          <w:numId w:val="5"/>
+        </w:numPr>
+        <w:ind w:left="993"/>
+        <w:jc w:val="both"/>
+        <w:rPr>
+          <w:rFonts w:asciiTheme="majorHAnsi" w:hAnsiTheme="majorHAnsi" w:cstheme="majorHAnsi"/>
+          <w:color w:val="FF0000"/>
+          <w:sz w:val="22"/>
+          <w:szCs w:val="22"/>
+        </w:rPr>
+      </w:pPr>
       <w:bookmarkStart w:id="0" w:name="_GoBack"/>
-      <w:bookmarkEnd w:id="0"/>
-      <w:r>
-        <w:rPr>
-          <w:rFonts w:asciiTheme="majorHAnsi" w:hAnsiTheme="majorHAnsi" w:cstheme="majorHAnsi"/>
-          <w:sz w:val="22"/>
-          <w:szCs w:val="22"/>
-        </w:rPr>
-        <w:t xml:space="preserve"> pour l’insérer ou écraser la valeur existante dans la BDD</w:t>
+      <w:r>
+        <w:rPr>
+          <w:rFonts w:asciiTheme="majorHAnsi" w:hAnsiTheme="majorHAnsi" w:cstheme="majorHAnsi"/>
+          <w:color w:val="FF0000"/>
+          <w:sz w:val="22"/>
+          <w:szCs w:val="22"/>
+        </w:rPr>
+        <w:t>Indication si plage infinie</w:t>
       </w:r>
     </w:p>
+    <w:bookmarkEnd w:id="0"/>
     <w:p>
       <w:pPr>
         <w:pStyle w:val="Paragraphedeliste"/>

--- a/templates & procedures/procedureBasePrix.docx
+++ b/templates & procedures/procedureBasePrix.docx
@@ -124,23 +124,15 @@
           <w:sz w:val="22"/>
           <w:szCs w:val="22"/>
         </w:rPr>
-        <w:t xml:space="preserve">Seul l’un des deux champs (Ouvrage ou Prestation) peut contenir un identifiant. L’autre doit comporter </w:t>
-      </w:r>
-      <w:r>
-        <w:rPr>
-          <w:rFonts w:asciiTheme="majorHAnsi" w:hAnsiTheme="majorHAnsi" w:cstheme="majorHAnsi"/>
-          <w:sz w:val="22"/>
-          <w:szCs w:val="22"/>
-        </w:rPr>
-        <w:t>le caractère</w:t>
-      </w:r>
-      <w:r>
-        <w:rPr>
-          <w:rFonts w:asciiTheme="majorHAnsi" w:hAnsiTheme="majorHAnsi" w:cstheme="majorHAnsi"/>
-          <w:sz w:val="22"/>
-          <w:szCs w:val="22"/>
-        </w:rPr>
-        <w:t> « / »</w:t>
+        <w:t xml:space="preserve">Seul l’un des deux champs (Ouvrage ou Prestation) peut contenir un identifiant. L’autre doit </w:t>
+      </w:r>
+      <w:r>
+        <w:rPr>
+          <w:rFonts w:asciiTheme="majorHAnsi" w:hAnsiTheme="majorHAnsi" w:cstheme="majorHAnsi"/>
+          <w:sz w:val="22"/>
+          <w:szCs w:val="22"/>
+        </w:rPr>
+        <w:t>rester vide</w:t>
       </w:r>
     </w:p>
     <w:p>
@@ -158,29 +150,39 @@
           <w:szCs w:val="22"/>
         </w:rPr>
       </w:pPr>
-      <w:r>
-        <w:rPr>
-          <w:rFonts w:asciiTheme="majorHAnsi" w:hAnsiTheme="majorHAnsi" w:cstheme="majorHAnsi"/>
-          <w:sz w:val="22"/>
-          <w:szCs w:val="22"/>
-        </w:rPr>
-        <w:t>L’identifiant de l’ouvrage ou de la prestation se fait dans l’ordre de l’arborescence</w:t>
-      </w:r>
-      <w:r>
-        <w:rPr>
-          <w:rFonts w:asciiTheme="majorHAnsi" w:hAnsiTheme="majorHAnsi" w:cstheme="majorHAnsi"/>
-          <w:sz w:val="22"/>
-          <w:szCs w:val="22"/>
-        </w:rPr>
-        <w:t xml:space="preserve">. Le caractère de séparation est un </w:t>
-      </w:r>
-      <w:r>
-        <w:rPr>
-          <w:rFonts w:asciiTheme="majorHAnsi" w:hAnsiTheme="majorHAnsi" w:cstheme="majorHAnsi"/>
-          <w:sz w:val="22"/>
-          <w:szCs w:val="22"/>
-        </w:rPr>
-        <w:t>« / »</w:t>
+      <w:bookmarkStart w:id="0" w:name="_GoBack"/>
+      <w:bookmarkEnd w:id="0"/>
+      <w:r>
+        <w:rPr>
+          <w:rFonts w:asciiTheme="majorHAnsi" w:hAnsiTheme="majorHAnsi" w:cstheme="majorHAnsi"/>
+          <w:sz w:val="22"/>
+          <w:szCs w:val="22"/>
+        </w:rPr>
+        <w:t>Le format de chaque information doit être rigoureusement</w:t>
+      </w:r>
+      <w:r>
+        <w:rPr>
+          <w:rFonts w:asciiTheme="majorHAnsi" w:hAnsiTheme="majorHAnsi" w:cstheme="majorHAnsi"/>
+          <w:sz w:val="22"/>
+          <w:szCs w:val="22"/>
+        </w:rPr>
+        <w:t xml:space="preserve"> identique</w:t>
+      </w:r>
+      <w:r>
+        <w:rPr>
+          <w:rFonts w:asciiTheme="majorHAnsi" w:hAnsiTheme="majorHAnsi" w:cstheme="majorHAnsi"/>
+          <w:sz w:val="22"/>
+          <w:szCs w:val="22"/>
+        </w:rPr>
+        <w:t xml:space="preserve"> </w:t>
+      </w:r>
+      <w:r>
+        <w:rPr>
+          <w:rFonts w:asciiTheme="majorHAnsi" w:hAnsiTheme="majorHAnsi" w:cstheme="majorHAnsi"/>
+          <w:sz w:val="22"/>
+          <w:szCs w:val="22"/>
+        </w:rPr>
+        <w:t>au modèle (ex : pas de € pour un prix unitaire, pas de nombre décimal dans un prix unitaire…)</w:t>
       </w:r>
     </w:p>
     <w:p>
@@ -204,31 +206,23 @@
           <w:sz w:val="22"/>
           <w:szCs w:val="22"/>
         </w:rPr>
-        <w:t>Le format de chaque information doit être rigoureusement</w:t>
-      </w:r>
-      <w:r>
-        <w:rPr>
-          <w:rFonts w:asciiTheme="majorHAnsi" w:hAnsiTheme="majorHAnsi" w:cstheme="majorHAnsi"/>
-          <w:sz w:val="22"/>
-          <w:szCs w:val="22"/>
-        </w:rPr>
-        <w:t xml:space="preserve"> identique</w:t>
-      </w:r>
-      <w:r>
-        <w:rPr>
-          <w:rFonts w:asciiTheme="majorHAnsi" w:hAnsiTheme="majorHAnsi" w:cstheme="majorHAnsi"/>
-          <w:sz w:val="22"/>
-          <w:szCs w:val="22"/>
-        </w:rPr>
-        <w:t xml:space="preserve"> </w:t>
-      </w:r>
-      <w:r>
-        <w:rPr>
-          <w:rFonts w:asciiTheme="majorHAnsi" w:hAnsiTheme="majorHAnsi" w:cstheme="majorHAnsi"/>
-          <w:sz w:val="22"/>
-          <w:szCs w:val="22"/>
-        </w:rPr>
-        <w:t>au modèle (ex : pas de € pour un prix unitaire, pas de nombre décimal dans un prix unitaire…)</w:t>
+        <w:t>Le nom est simplement une aide pour l’opérateur. Il ne sera pas pris en compte lors de l’insertion en base de données. Le nom de référence d’un ouvrage ou d’une prestation est celui attribué lors de l’insertion d</w:t>
+      </w:r>
+      <w:r>
+        <w:rPr>
+          <w:rFonts w:asciiTheme="majorHAnsi" w:hAnsiTheme="majorHAnsi" w:cstheme="majorHAnsi"/>
+          <w:sz w:val="22"/>
+          <w:szCs w:val="22"/>
+        </w:rPr>
+        <w:t>ans la base de descriptifs</w:t>
+      </w:r>
+      <w:r>
+        <w:rPr>
+          <w:rFonts w:asciiTheme="majorHAnsi" w:hAnsiTheme="majorHAnsi" w:cstheme="majorHAnsi"/>
+          <w:sz w:val="22"/>
+          <w:szCs w:val="22"/>
+        </w:rPr>
+        <w:t>.</w:t>
       </w:r>
     </w:p>
     <w:p>
@@ -252,7 +246,39 @@
           <w:sz w:val="22"/>
           <w:szCs w:val="22"/>
         </w:rPr>
-        <w:t>Le nom est simplement une aide pour l’opérateur. Il ne sera pas pris en compte lors de l’insertion en base de données. Le nom de référence d’un ouvrage ou d’une prestation est celui attribué lors de l’insertion du descriptif.</w:t>
+        <w:t xml:space="preserve">Dans le champ « Opération », spécifier </w:t>
+      </w:r>
+      <w:r>
+        <w:rPr>
+          <w:rFonts w:asciiTheme="majorHAnsi" w:hAnsiTheme="majorHAnsi" w:cstheme="majorHAnsi"/>
+          <w:sz w:val="22"/>
+          <w:szCs w:val="22"/>
+        </w:rPr>
+        <w:t>SUPPR</w:t>
+      </w:r>
+      <w:r>
+        <w:rPr>
+          <w:rFonts w:asciiTheme="majorHAnsi" w:hAnsiTheme="majorHAnsi" w:cstheme="majorHAnsi"/>
+          <w:sz w:val="22"/>
+          <w:szCs w:val="22"/>
+        </w:rPr>
+        <w:t xml:space="preserve"> pour supprimer l’ouvrage/la prestation de la BDD, </w:t>
+      </w:r>
+      <w:r>
+        <w:rPr>
+          <w:rFonts w:asciiTheme="majorHAnsi" w:hAnsiTheme="majorHAnsi" w:cstheme="majorHAnsi"/>
+          <w:sz w:val="22"/>
+          <w:szCs w:val="22"/>
+        </w:rPr>
+        <w:t>AJOUT</w:t>
+      </w:r>
+      <w:r>
+        <w:rPr>
+          <w:rFonts w:asciiTheme="majorHAnsi" w:hAnsiTheme="majorHAnsi" w:cstheme="majorHAnsi"/>
+          <w:sz w:val="22"/>
+          <w:szCs w:val="22"/>
+        </w:rPr>
+        <w:t xml:space="preserve"> pour l’insérer ou écraser la valeur existante dans la BDD</w:t>
       </w:r>
     </w:p>
     <w:p>
@@ -276,80 +302,80 @@
           <w:sz w:val="22"/>
           <w:szCs w:val="22"/>
         </w:rPr>
-        <w:t xml:space="preserve">Dans le champ « Opération », spécifier </w:t>
-      </w:r>
-      <w:r>
-        <w:rPr>
-          <w:rFonts w:asciiTheme="majorHAnsi" w:hAnsiTheme="majorHAnsi" w:cstheme="majorHAnsi"/>
-          <w:sz w:val="22"/>
-          <w:szCs w:val="22"/>
-        </w:rPr>
-        <w:t>SUPPR</w:t>
-      </w:r>
-      <w:r>
-        <w:rPr>
-          <w:rFonts w:asciiTheme="majorHAnsi" w:hAnsiTheme="majorHAnsi" w:cstheme="majorHAnsi"/>
-          <w:sz w:val="22"/>
-          <w:szCs w:val="22"/>
-        </w:rPr>
-        <w:t xml:space="preserve"> pour supprimer l’ouvrage/la prestation de la BDD, </w:t>
-      </w:r>
-      <w:r>
-        <w:rPr>
-          <w:rFonts w:asciiTheme="majorHAnsi" w:hAnsiTheme="majorHAnsi" w:cstheme="majorHAnsi"/>
-          <w:sz w:val="22"/>
-          <w:szCs w:val="22"/>
-        </w:rPr>
-        <w:t>AJOUT</w:t>
-      </w:r>
-      <w:r>
-        <w:rPr>
-          <w:rFonts w:asciiTheme="majorHAnsi" w:hAnsiTheme="majorHAnsi" w:cstheme="majorHAnsi"/>
-          <w:sz w:val="22"/>
-          <w:szCs w:val="22"/>
-        </w:rPr>
-        <w:t xml:space="preserve"> pour l’insérer ou écraser la valeur existante dans la BDD</w:t>
-      </w:r>
-    </w:p>
-    <w:p>
-      <w:pPr>
-        <w:pStyle w:val="Paragraphedeliste"/>
-        <w:numPr>
-          <w:ilvl w:val="0"/>
-          <w:numId w:val="5"/>
-        </w:numPr>
-        <w:ind w:left="993"/>
-        <w:jc w:val="both"/>
-        <w:rPr>
-          <w:rFonts w:asciiTheme="majorHAnsi" w:hAnsiTheme="majorHAnsi" w:cstheme="majorHAnsi"/>
-          <w:color w:val="FF0000"/>
-          <w:sz w:val="22"/>
-          <w:szCs w:val="22"/>
-        </w:rPr>
-      </w:pPr>
-      <w:bookmarkStart w:id="0" w:name="_GoBack"/>
-      <w:r>
-        <w:rPr>
-          <w:rFonts w:asciiTheme="majorHAnsi" w:hAnsiTheme="majorHAnsi" w:cstheme="majorHAnsi"/>
-          <w:color w:val="FF0000"/>
-          <w:sz w:val="22"/>
-          <w:szCs w:val="22"/>
-        </w:rPr>
-        <w:t>Indication si plage infinie</w:t>
-      </w:r>
-    </w:p>
-    <w:bookmarkEnd w:id="0"/>
-    <w:p>
-      <w:pPr>
-        <w:pStyle w:val="Paragraphedeliste"/>
-        <w:ind w:left="993"/>
-        <w:jc w:val="both"/>
-        <w:rPr>
-          <w:rFonts w:asciiTheme="majorHAnsi" w:hAnsiTheme="majorHAnsi" w:cstheme="majorHAnsi"/>
-          <w:sz w:val="22"/>
-          <w:szCs w:val="22"/>
-        </w:rPr>
-      </w:pPr>
+        <w:t xml:space="preserve">Les valeurs </w:t>
+      </w:r>
+      <w:proofErr w:type="spellStart"/>
+      <w:r>
+        <w:rPr>
+          <w:rFonts w:asciiTheme="majorHAnsi" w:hAnsiTheme="majorHAnsi" w:cstheme="majorHAnsi"/>
+          <w:sz w:val="22"/>
+          <w:szCs w:val="22"/>
+        </w:rPr>
+        <w:t>quantiteInf</w:t>
+      </w:r>
+      <w:proofErr w:type="spellEnd"/>
+      <w:r>
+        <w:rPr>
+          <w:rFonts w:asciiTheme="majorHAnsi" w:hAnsiTheme="majorHAnsi" w:cstheme="majorHAnsi"/>
+          <w:sz w:val="22"/>
+          <w:szCs w:val="22"/>
+        </w:rPr>
+        <w:t xml:space="preserve"> et </w:t>
+      </w:r>
+      <w:proofErr w:type="spellStart"/>
+      <w:r>
+        <w:rPr>
+          <w:rFonts w:asciiTheme="majorHAnsi" w:hAnsiTheme="majorHAnsi" w:cstheme="majorHAnsi"/>
+          <w:sz w:val="22"/>
+          <w:szCs w:val="22"/>
+        </w:rPr>
+        <w:t>quantiteSup</w:t>
+      </w:r>
+      <w:proofErr w:type="spellEnd"/>
+      <w:r>
+        <w:rPr>
+          <w:rFonts w:asciiTheme="majorHAnsi" w:hAnsiTheme="majorHAnsi" w:cstheme="majorHAnsi"/>
+          <w:sz w:val="22"/>
+          <w:szCs w:val="22"/>
+        </w:rPr>
+        <w:t xml:space="preserve"> sont comprises dans l’intervalle [</w:t>
+      </w:r>
+      <w:proofErr w:type="spellStart"/>
+      <w:r>
+        <w:rPr>
+          <w:rFonts w:asciiTheme="majorHAnsi" w:hAnsiTheme="majorHAnsi" w:cstheme="majorHAnsi"/>
+          <w:sz w:val="22"/>
+          <w:szCs w:val="22"/>
+        </w:rPr>
+        <w:t>quantiteInf</w:t>
+      </w:r>
+      <w:proofErr w:type="spellEnd"/>
+      <w:r>
+        <w:rPr>
+          <w:rFonts w:asciiTheme="majorHAnsi" w:hAnsiTheme="majorHAnsi" w:cstheme="majorHAnsi"/>
+          <w:sz w:val="22"/>
+          <w:szCs w:val="22"/>
+        </w:rPr>
+        <w:t xml:space="preserve"> ; </w:t>
+      </w:r>
+      <w:proofErr w:type="spellStart"/>
+      <w:r>
+        <w:rPr>
+          <w:rFonts w:asciiTheme="majorHAnsi" w:hAnsiTheme="majorHAnsi" w:cstheme="majorHAnsi"/>
+          <w:sz w:val="22"/>
+          <w:szCs w:val="22"/>
+        </w:rPr>
+        <w:t>quantiteSup</w:t>
+      </w:r>
+      <w:proofErr w:type="spellEnd"/>
+      <w:r>
+        <w:rPr>
+          <w:rFonts w:asciiTheme="majorHAnsi" w:hAnsiTheme="majorHAnsi" w:cstheme="majorHAnsi"/>
+          <w:sz w:val="22"/>
+          <w:szCs w:val="22"/>
+        </w:rPr>
+        <w:t>]</w:t>
+      </w:r>
     </w:p>
     <w:p>
       <w:pPr>
@@ -521,6 +547,14 @@
           <w:szCs w:val="22"/>
         </w:rPr>
         <w:t>comportant l’identifiant de la ligne posant problème. Résoudre le problème et recommencer l’insertion. Les lignes antérieures à celle posant problème ont déjà été insérées ; inutile de les mettre à nouveau</w:t>
+      </w:r>
+      <w:r>
+        <w:rPr>
+          <w:rFonts w:asciiTheme="majorHAnsi" w:hAnsiTheme="majorHAnsi" w:cstheme="majorHAnsi"/>
+          <w:sz w:val="22"/>
+          <w:szCs w:val="22"/>
+        </w:rPr>
+        <w:t>.</w:t>
       </w:r>
     </w:p>
     <w:p>

--- a/templates & procedures/procedureBasePrix.docx
+++ b/templates & procedures/procedureBasePrix.docx
@@ -150,8 +150,6 @@
           <w:szCs w:val="22"/>
         </w:rPr>
       </w:pPr>
-      <w:bookmarkStart w:id="0" w:name="_GoBack"/>
-      <w:bookmarkEnd w:id="0"/>
       <w:r>
         <w:rPr>
           <w:rFonts w:asciiTheme="majorHAnsi" w:hAnsiTheme="majorHAnsi" w:cstheme="majorHAnsi"/>
@@ -302,6 +300,104 @@
           <w:sz w:val="22"/>
           <w:szCs w:val="22"/>
         </w:rPr>
+        <w:t>Si AJOUT avec des champs vides alors mettre le caractère "-"</w:t>
+      </w:r>
+    </w:p>
+    <w:p>
+      <w:pPr>
+        <w:pStyle w:val="Paragraphedeliste"/>
+        <w:numPr>
+          <w:ilvl w:val="0"/>
+          <w:numId w:val="5"/>
+        </w:numPr>
+        <w:ind w:left="993"/>
+        <w:jc w:val="both"/>
+        <w:rPr>
+          <w:rFonts w:asciiTheme="majorHAnsi" w:hAnsiTheme="majorHAnsi" w:cstheme="majorHAnsi"/>
+          <w:sz w:val="22"/>
+          <w:szCs w:val="22"/>
+        </w:rPr>
+      </w:pPr>
+      <w:r>
+        <w:rPr>
+          <w:rFonts w:asciiTheme="majorHAnsi" w:hAnsiTheme="majorHAnsi" w:cstheme="majorHAnsi"/>
+          <w:sz w:val="22"/>
+          <w:szCs w:val="22"/>
+        </w:rPr>
+        <w:t xml:space="preserve">Si SUPPR ne remplir que le nom, l'opération, l'id de l'ouvrage/prestation ainsi que le </w:t>
+      </w:r>
+      <w:proofErr w:type="spellStart"/>
+      <w:r>
+        <w:rPr>
+          <w:rFonts w:asciiTheme="majorHAnsi" w:hAnsiTheme="majorHAnsi" w:cstheme="majorHAnsi"/>
+          <w:sz w:val="22"/>
+          <w:szCs w:val="22"/>
+        </w:rPr>
+        <w:t>nbPrixRef</w:t>
+      </w:r>
+      <w:proofErr w:type="spellEnd"/>
+      <w:r>
+        <w:rPr>
+          <w:rFonts w:asciiTheme="majorHAnsi" w:hAnsiTheme="majorHAnsi" w:cstheme="majorHAnsi"/>
+          <w:sz w:val="22"/>
+          <w:szCs w:val="22"/>
+        </w:rPr>
+        <w:t xml:space="preserve"> (Il faut vérifier avec la BDD existante qu'elle numéro mettre : Si aucun prix existant pour la prest</w:t>
+      </w:r>
+      <w:r>
+        <w:rPr>
+          <w:rFonts w:asciiTheme="majorHAnsi" w:hAnsiTheme="majorHAnsi" w:cstheme="majorHAnsi"/>
+          <w:sz w:val="22"/>
+          <w:szCs w:val="22"/>
+        </w:rPr>
+        <w:t>at</w:t>
+      </w:r>
+      <w:r>
+        <w:rPr>
+          <w:rFonts w:asciiTheme="majorHAnsi" w:hAnsiTheme="majorHAnsi" w:cstheme="majorHAnsi"/>
+          <w:sz w:val="22"/>
+          <w:szCs w:val="22"/>
+        </w:rPr>
+        <w:t xml:space="preserve">ion/ouvrage </w:t>
+      </w:r>
+      <w:r>
+        <w:rPr>
+          <w:rFonts w:asciiTheme="majorHAnsi" w:hAnsiTheme="majorHAnsi" w:cstheme="majorHAnsi"/>
+          <w:sz w:val="22"/>
+          <w:szCs w:val="22"/>
+        </w:rPr>
+        <w:t>concernée</w:t>
+      </w:r>
+      <w:r>
+        <w:rPr>
+          <w:rFonts w:asciiTheme="majorHAnsi" w:hAnsiTheme="majorHAnsi" w:cstheme="majorHAnsi"/>
+          <w:sz w:val="22"/>
+          <w:szCs w:val="22"/>
+        </w:rPr>
+        <w:t xml:space="preserve"> alors mettre 1, sinon 2 et ainsi de suite).</w:t>
+      </w:r>
+    </w:p>
+    <w:p>
+      <w:pPr>
+        <w:pStyle w:val="Paragraphedeliste"/>
+        <w:numPr>
+          <w:ilvl w:val="0"/>
+          <w:numId w:val="5"/>
+        </w:numPr>
+        <w:ind w:left="993"/>
+        <w:jc w:val="both"/>
+        <w:rPr>
+          <w:rFonts w:asciiTheme="majorHAnsi" w:hAnsiTheme="majorHAnsi" w:cstheme="majorHAnsi"/>
+          <w:sz w:val="22"/>
+          <w:szCs w:val="22"/>
+        </w:rPr>
+      </w:pPr>
+      <w:r>
+        <w:rPr>
+          <w:rFonts w:asciiTheme="majorHAnsi" w:hAnsiTheme="majorHAnsi" w:cstheme="majorHAnsi"/>
+          <w:sz w:val="22"/>
+          <w:szCs w:val="22"/>
+        </w:rPr>
         <w:t xml:space="preserve">Les valeurs </w:t>
       </w:r>
       <w:proofErr w:type="spellStart"/>
@@ -376,6 +472,8 @@
         </w:rPr>
         <w:t>]</w:t>
       </w:r>
+      <w:bookmarkStart w:id="0" w:name="_GoBack"/>
+      <w:bookmarkEnd w:id="0"/>
     </w:p>
     <w:p>
       <w:pPr>
@@ -1908,7 +2006,7 @@
     </w:rPrDefault>
     <w:pPrDefault/>
   </w:docDefaults>
-  <w:latentStyles w:defLockedState="0" w:defUIPriority="99" w:defSemiHidden="0" w:defUnhideWhenUsed="0" w:defQFormat="0" w:count="375">
+  <w:latentStyles w:defLockedState="0" w:defUIPriority="99" w:defSemiHidden="0" w:defUnhideWhenUsed="0" w:defQFormat="0" w:count="377">
     <w:lsdException w:name="Normal" w:uiPriority="0" w:qFormat="1"/>
     <w:lsdException w:name="heading 1" w:uiPriority="9" w:qFormat="1"/>
     <w:lsdException w:name="heading 2" w:semiHidden="1" w:uiPriority="9" w:unhideWhenUsed="1" w:qFormat="1"/>
@@ -2014,7 +2112,6 @@
     <w:lsdException w:name="HTML Sample" w:semiHidden="1" w:unhideWhenUsed="1"/>
     <w:lsdException w:name="HTML Typewriter" w:semiHidden="1" w:unhideWhenUsed="1"/>
     <w:lsdException w:name="HTML Variable" w:semiHidden="1" w:unhideWhenUsed="1"/>
-    <w:lsdException w:name="Normal Table" w:semiHidden="1" w:unhideWhenUsed="1"/>
     <w:lsdException w:name="annotation subject" w:semiHidden="1" w:unhideWhenUsed="1"/>
     <w:lsdException w:name="No List" w:semiHidden="1" w:unhideWhenUsed="1"/>
     <w:lsdException w:name="Outline List 1" w:semiHidden="1" w:unhideWhenUsed="1"/>
@@ -2060,11 +2157,9 @@
     <w:lsdException w:name="Table Subtle 1" w:semiHidden="1" w:unhideWhenUsed="1"/>
     <w:lsdException w:name="Table Subtle 2" w:semiHidden="1" w:unhideWhenUsed="1"/>
     <w:lsdException w:name="Table Web 1" w:semiHidden="1" w:unhideWhenUsed="1"/>
-    <w:lsdException w:name="Table Web 2" w:semiHidden="1" w:unhideWhenUsed="1"/>
     <w:lsdException w:name="Table Web 3" w:semiHidden="1" w:unhideWhenUsed="1"/>
     <w:lsdException w:name="Balloon Text" w:semiHidden="1" w:unhideWhenUsed="1"/>
     <w:lsdException w:name="Table Grid" w:uiPriority="39"/>
-    <w:lsdException w:name="Table Theme" w:semiHidden="1" w:unhideWhenUsed="1"/>
     <w:lsdException w:name="Placeholder Text" w:semiHidden="1"/>
     <w:lsdException w:name="No Spacing" w:uiPriority="1" w:qFormat="1"/>
     <w:lsdException w:name="Light Shading" w:uiPriority="60"/>
@@ -2284,6 +2379,8 @@
     <w:lsdException w:name="Smart Hyperlink" w:semiHidden="1" w:unhideWhenUsed="1"/>
     <w:lsdException w:name="Hashtag" w:semiHidden="1" w:unhideWhenUsed="1"/>
     <w:lsdException w:name="Unresolved Mention" w:semiHidden="1" w:unhideWhenUsed="1"/>
+    <w:lsdException w:name="Smart Link" w:semiHidden="1" w:unhideWhenUsed="1"/>
+    <w:lsdException w:name="Smart Link Error" w:semiHidden="1" w:unhideWhenUsed="1"/>
   </w:latentStyles>
   <w:style w:type="paragraph" w:default="1" w:styleId="Normal">
     <w:name w:val="Normal"/>

--- a/templates & procedures/procedureBasePrix.docx
+++ b/templates & procedures/procedureBasePrix.docx
@@ -474,6 +474,54 @@
       </w:r>
       <w:bookmarkStart w:id="0" w:name="_GoBack"/>
       <w:bookmarkEnd w:id="0"/>
+    </w:p>
+    <w:p>
+      <w:pPr>
+        <w:pStyle w:val="Paragraphedeliste"/>
+        <w:numPr>
+          <w:ilvl w:val="0"/>
+          <w:numId w:val="5"/>
+        </w:numPr>
+        <w:ind w:left="993"/>
+        <w:jc w:val="both"/>
+        <w:rPr>
+          <w:rFonts w:asciiTheme="majorHAnsi" w:hAnsiTheme="majorHAnsi" w:cstheme="majorHAnsi"/>
+          <w:b/>
+          <w:bCs/>
+          <w:sz w:val="22"/>
+          <w:szCs w:val="22"/>
+        </w:rPr>
+      </w:pPr>
+      <w:r>
+        <w:rPr>
+          <w:rFonts w:asciiTheme="majorHAnsi" w:hAnsiTheme="majorHAnsi" w:cstheme="majorHAnsi"/>
+          <w:b/>
+          <w:bCs/>
+          <w:sz w:val="22"/>
+          <w:szCs w:val="22"/>
+        </w:rPr>
+        <w:t>Attention</w:t>
+      </w:r>
+      <w:r>
+        <w:rPr>
+          <w:rFonts w:asciiTheme="majorHAnsi" w:hAnsiTheme="majorHAnsi" w:cstheme="majorHAnsi"/>
+          <w:b/>
+          <w:bCs/>
+          <w:sz w:val="22"/>
+          <w:szCs w:val="22"/>
+        </w:rPr>
+        <w:t xml:space="preserve"> : </w:t>
+      </w:r>
+      <w:r>
+        <w:rPr>
+          <w:rFonts w:asciiTheme="majorHAnsi" w:hAnsiTheme="majorHAnsi" w:cstheme="majorHAnsi"/>
+          <w:b/>
+          <w:bCs/>
+          <w:sz w:val="22"/>
+          <w:szCs w:val="22"/>
+        </w:rPr>
+        <w:t>Mettre un point au lieu d'une virgule (118.8 au lieu de 118,8)</w:t>
+      </w:r>
     </w:p>
     <w:p>
       <w:pPr>
@@ -2112,6 +2160,7 @@
     <w:lsdException w:name="HTML Sample" w:semiHidden="1" w:unhideWhenUsed="1"/>
     <w:lsdException w:name="HTML Typewriter" w:semiHidden="1" w:unhideWhenUsed="1"/>
     <w:lsdException w:name="HTML Variable" w:semiHidden="1" w:unhideWhenUsed="1"/>
+    <w:lsdException w:name="Normal Table" w:semiHidden="1" w:unhideWhenUsed="1"/>
     <w:lsdException w:name="annotation subject" w:semiHidden="1" w:unhideWhenUsed="1"/>
     <w:lsdException w:name="No List" w:semiHidden="1" w:unhideWhenUsed="1"/>
     <w:lsdException w:name="Outline List 1" w:semiHidden="1" w:unhideWhenUsed="1"/>
@@ -2157,9 +2206,11 @@
     <w:lsdException w:name="Table Subtle 1" w:semiHidden="1" w:unhideWhenUsed="1"/>
     <w:lsdException w:name="Table Subtle 2" w:semiHidden="1" w:unhideWhenUsed="1"/>
     <w:lsdException w:name="Table Web 1" w:semiHidden="1" w:unhideWhenUsed="1"/>
+    <w:lsdException w:name="Table Web 2" w:semiHidden="1" w:unhideWhenUsed="1"/>
     <w:lsdException w:name="Table Web 3" w:semiHidden="1" w:unhideWhenUsed="1"/>
     <w:lsdException w:name="Balloon Text" w:semiHidden="1" w:unhideWhenUsed="1"/>
     <w:lsdException w:name="Table Grid" w:uiPriority="39"/>
+    <w:lsdException w:name="Table Theme" w:semiHidden="1" w:unhideWhenUsed="1"/>
     <w:lsdException w:name="Placeholder Text" w:semiHidden="1"/>
     <w:lsdException w:name="No Spacing" w:uiPriority="1" w:qFormat="1"/>
     <w:lsdException w:name="Light Shading" w:uiPriority="60"/>
